--- a/Пояснительная записка.docx
+++ b/Пояснительная записка.docx
@@ -1,6 +1,6 @@
 
 <file path=word/document.xml><?xml version="1.0" encoding="utf-8"?>
-<w:document xmlns:wpc="http://schemas.microsoft.com/office/word/2010/wordprocessingCanvas" xmlns:mc="http://schemas.openxmlformats.org/markup-compatibility/2006" xmlns:o="urn:schemas-microsoft-com:office:office" xmlns:r="http://schemas.openxmlformats.org/officeDocument/2006/relationships" xmlns:m="http://schemas.openxmlformats.org/officeDocument/2006/math" xmlns:v="urn:schemas-microsoft-com:vml" xmlns:wp14="http://schemas.microsoft.com/office/word/2010/wordprocessingDrawing" xmlns:wp="http://schemas.openxmlformats.org/drawingml/2006/wordprocessingDrawing" xmlns:w10="urn:schemas-microsoft-com:office:word" xmlns:w="http://schemas.openxmlformats.org/wordprocessingml/2006/main" xmlns:w14="http://schemas.microsoft.com/office/word/2010/wordml" xmlns:w15="http://schemas.microsoft.com/office/word/2012/wordml" xmlns:wpg="http://schemas.microsoft.com/office/word/2010/wordprocessingGroup" xmlns:wpi="http://schemas.microsoft.com/office/word/2010/wordprocessingInk" xmlns:wne="http://schemas.microsoft.com/office/word/2006/wordml" xmlns:wps="http://schemas.microsoft.com/office/word/2010/wordprocessingShape" mc:Ignorable="w14 w15 wp14">
+<w:document xmlns:wpc="http://schemas.microsoft.com/office/word/2010/wordprocessingCanvas" xmlns:cx="http://schemas.microsoft.com/office/drawing/2014/chartex" xmlns:mc="http://schemas.openxmlformats.org/markup-compatibility/2006" xmlns:o="urn:schemas-microsoft-com:office:office" xmlns:r="http://schemas.openxmlformats.org/officeDocument/2006/relationships" xmlns:m="http://schemas.openxmlformats.org/officeDocument/2006/math" xmlns:v="urn:schemas-microsoft-com:vml" xmlns:wp14="http://schemas.microsoft.com/office/word/2010/wordprocessingDrawing" xmlns:wp="http://schemas.openxmlformats.org/drawingml/2006/wordprocessingDrawing" xmlns:w10="urn:schemas-microsoft-com:office:word" xmlns:w="http://schemas.openxmlformats.org/wordprocessingml/2006/main" xmlns:w14="http://schemas.microsoft.com/office/word/2010/wordml" xmlns:w15="http://schemas.microsoft.com/office/word/2012/wordml" xmlns:w16se="http://schemas.microsoft.com/office/word/2015/wordml/symex" xmlns:wpg="http://schemas.microsoft.com/office/word/2010/wordprocessingGroup" xmlns:wpi="http://schemas.microsoft.com/office/word/2010/wordprocessingInk" xmlns:wne="http://schemas.microsoft.com/office/word/2006/wordml" xmlns:wps="http://schemas.microsoft.com/office/word/2010/wordprocessingShape" mc:Ignorable="w14 w15 w16se wp14">
   <w:body>
     <w:p>
       <w:pPr>
@@ -182,14 +182,16 @@
           <w:sz w:val="40"/>
           <w:szCs w:val="40"/>
         </w:rPr>
-        <w:t xml:space="preserve">Автор: </w:t>
-      </w:r>
+        <w:t>Автор</w:t>
+      </w:r>
+      <w:bookmarkStart w:id="0" w:name="_GoBack"/>
+      <w:bookmarkEnd w:id="0"/>
       <w:r>
         <w:rPr>
           <w:sz w:val="40"/>
           <w:szCs w:val="40"/>
         </w:rPr>
-        <w:t>Голубков Никита и Иванов Денис</w:t>
+        <w:t>: Голубков Никита и Иванов Денис</w:t>
       </w:r>
     </w:p>
     <w:p>
@@ -240,7 +242,6 @@
         <w:rPr>
           <w:sz w:val="40"/>
           <w:szCs w:val="40"/>
-          <w:lang w:val="en-US"/>
         </w:rPr>
         <w:t>04</w:t>
       </w:r>
@@ -249,66 +250,43 @@
           <w:sz w:val="40"/>
           <w:szCs w:val="40"/>
         </w:rPr>
-        <w:t>.</w:t>
+        <w:t>.0</w:t>
       </w:r>
       <w:r>
         <w:rPr>
           <w:sz w:val="40"/>
           <w:szCs w:val="40"/>
         </w:rPr>
-        <w:t>0</w:t>
+        <w:t>5</w:t>
       </w:r>
       <w:r>
         <w:rPr>
           <w:sz w:val="40"/>
           <w:szCs w:val="40"/>
-          <w:lang w:val="en-US"/>
-        </w:rPr>
-        <w:t>5</w:t>
+        </w:rPr>
+        <w:t>.202</w:t>
       </w:r>
       <w:r>
         <w:rPr>
           <w:sz w:val="40"/>
           <w:szCs w:val="40"/>
         </w:rPr>
-        <w:t>.202</w:t>
-      </w:r>
-      <w:r>
+        <w:t>5</w:t>
+      </w:r>
+    </w:p>
+    <w:p>
+      <w:pPr>
         <w:rPr>
           <w:sz w:val="40"/>
           <w:szCs w:val="40"/>
-          <w:lang w:val="en-US"/>
-        </w:rPr>
-        <w:t>5</w:t>
-      </w:r>
-    </w:p>
-    <w:p>
-      <w:pPr>
+        </w:rPr>
+      </w:pPr>
+      <w:r>
         <w:rPr>
           <w:sz w:val="40"/>
           <w:szCs w:val="40"/>
         </w:rPr>
-      </w:pPr>
-      <w:r>
-        <w:rPr>
-          <w:sz w:val="40"/>
-          <w:szCs w:val="40"/>
-        </w:rPr>
-        <w:t>Название: “</w:t>
-      </w:r>
-      <w:r>
-        <w:rPr>
-          <w:sz w:val="40"/>
-          <w:szCs w:val="40"/>
-        </w:rPr>
-        <w:t>Кинотека</w:t>
-      </w:r>
-      <w:r>
-        <w:rPr>
-          <w:sz w:val="40"/>
-          <w:szCs w:val="40"/>
-        </w:rPr>
-        <w:t>”</w:t>
+        <w:t>Название: “Кинотека”</w:t>
       </w:r>
     </w:p>
     <w:p>
@@ -347,14 +325,7 @@
           <w:sz w:val="28"/>
           <w:szCs w:val="28"/>
         </w:rPr>
-        <w:t>Реализованы:</w:t>
-      </w:r>
-      <w:r>
-        <w:rPr>
-          <w:sz w:val="28"/>
-          <w:szCs w:val="28"/>
-        </w:rPr>
-        <w:t xml:space="preserve"> главное меню</w:t>
+        <w:t>Реализованы: главное меню</w:t>
       </w:r>
       <w:r>
         <w:rPr>
@@ -368,14 +339,7 @@
           <w:sz w:val="28"/>
           <w:szCs w:val="28"/>
         </w:rPr>
-        <w:t xml:space="preserve">приложения с показом действующих </w:t>
-      </w:r>
-      <w:r>
-        <w:rPr>
-          <w:sz w:val="28"/>
-          <w:szCs w:val="28"/>
-        </w:rPr>
-        <w:t>фильмов</w:t>
+        <w:t>приложения с показом действующих фильмов</w:t>
       </w:r>
       <w:r>
         <w:rPr>
@@ -459,14 +423,7 @@
           <w:sz w:val="28"/>
           <w:szCs w:val="28"/>
         </w:rPr>
-        <w:t>добавле</w:t>
-      </w:r>
-      <w:r>
-        <w:rPr>
-          <w:sz w:val="28"/>
-          <w:szCs w:val="28"/>
-        </w:rPr>
-        <w:t>ние фильмов с аккаунта администратора</w:t>
+        <w:t>добавление фильмов с аккаунта администратора</w:t>
       </w:r>
       <w:r>
         <w:rPr>
@@ -556,21 +513,7 @@
           <w:sz w:val="28"/>
           <w:szCs w:val="28"/>
         </w:rPr>
-        <w:t xml:space="preserve">Открыв программу, вы попадаете </w:t>
-      </w:r>
-      <w:r>
-        <w:rPr>
-          <w:sz w:val="28"/>
-          <w:szCs w:val="28"/>
-        </w:rPr>
-        <w:t>в главное меню веб-приложения, где Вы можете увидеть список актуальных</w:t>
-      </w:r>
-      <w:r>
-        <w:rPr>
-          <w:sz w:val="28"/>
-          <w:szCs w:val="28"/>
-        </w:rPr>
-        <w:t xml:space="preserve"> фильмов, купить билет необходимого сеанса, а также воспользоваться другими вышеуказанными фукциями с помощью навигационной панели.</w:t>
+        <w:t>Открыв программу, вы попадаете в главное меню веб-приложения, где Вы можете увидеть список актуальных фильмов, купить билет необходимого сеанса, а также воспользоваться другими вышеуказанными фукциями с помощью навигационной панели.</w:t>
       </w:r>
     </w:p>
     <w:p>
@@ -642,14 +585,7 @@
           <w:sz w:val="28"/>
           <w:szCs w:val="28"/>
         </w:rPr>
-        <w:t xml:space="preserve">На навигационной </w:t>
-      </w:r>
-      <w:r>
-        <w:rPr>
-          <w:sz w:val="28"/>
-          <w:szCs w:val="28"/>
-        </w:rPr>
-        <w:t>реализованы базовые кнопки навигации</w:t>
+        <w:t>На навигационной реализованы базовые кнопки навигации</w:t>
       </w:r>
       <w:r>
         <w:rPr>
@@ -957,14 +893,7 @@
           <w:sz w:val="28"/>
           <w:szCs w:val="28"/>
         </w:rPr>
-        <w:t>). Кнопки для просмотра данн</w:t>
-      </w:r>
-      <w:r>
-        <w:rPr>
-          <w:sz w:val="28"/>
-          <w:szCs w:val="28"/>
-        </w:rPr>
-        <w:t>ых аккаунта и выхода из него появляются при активном пользователе.</w:t>
+        <w:t>). Кнопки для просмотра данных аккаунта и выхода из него появляются при активном пользователе.</w:t>
       </w:r>
     </w:p>
     <w:p>
@@ -1006,14 +935,7 @@
           <w:sz w:val="28"/>
           <w:szCs w:val="28"/>
         </w:rPr>
-        <w:t>При переходе на страницу покупки билетов открывется страница с краткой характеристикой фильма, а также выбором мест. Занятые места отображены красным цветом, свободные оста</w:t>
-      </w:r>
-      <w:r>
-        <w:rPr>
-          <w:sz w:val="28"/>
-          <w:szCs w:val="28"/>
-        </w:rPr>
-        <w:t>ются серыми. Справа можно увидеть панель заказа</w:t>
+        <w:t>При переходе на страницу покупки билетов открывется страница с краткой характеристикой фильма, а также выбором мест. Занятые места отображены красным цветом, свободные остаются серыми. Справа можно увидеть панель заказа</w:t>
       </w:r>
       <w:r>
         <w:rPr>
@@ -1027,14 +949,7 @@
           <w:sz w:val="28"/>
           <w:szCs w:val="28"/>
         </w:rPr>
-        <w:t xml:space="preserve">фильм, дата сеанса, выбранные места, стоимость, покупка билета. После покупки данные о совершении операции передаются в базу данных пользователя, в то же время обновляется база данных фильмов - </w:t>
-      </w:r>
-      <w:r>
-        <w:rPr>
-          <w:sz w:val="28"/>
-          <w:szCs w:val="28"/>
-        </w:rPr>
-        <w:t>из общего доступа</w:t>
+        <w:t>фильм, дата сеанса, выбранные места, стоимость, покупка билета. После покупки данные о совершении операции передаются в базу данных пользователя, в то же время обновляется база данных фильмов - из общего доступа</w:t>
       </w:r>
       <w:r>
         <w:rPr>
@@ -1368,15 +1283,7 @@
           <w:sz w:val="28"/>
           <w:szCs w:val="28"/>
         </w:rPr>
-        <w:t xml:space="preserve"> данны</w:t>
-      </w:r>
-      <w:r>
-        <w:rPr>
-          <w:rFonts w:ascii="Calibri" w:eastAsia="Calibri" w:hAnsi="Calibri" w:cs="Arial"/>
-          <w:sz w:val="28"/>
-          <w:szCs w:val="28"/>
-        </w:rPr>
-        <w:t>х о всех фильмах</w:t>
+        <w:t xml:space="preserve"> данных о всех фильмах</w:t>
       </w:r>
     </w:p>
     <w:p>
@@ -1499,383 +1406,51 @@
           <w:sz w:val="32"/>
           <w:szCs w:val="32"/>
         </w:rPr>
-        <w:t>Регистрация и вход</w:t>
-      </w:r>
-    </w:p>
-    <w:p>
-      <w:pPr>
-        <w:rPr>
-          <w:rFonts w:ascii="Calibri" w:eastAsia="Calibri" w:hAnsi="Calibri" w:cs="Arial"/>
-          <w:sz w:val="28"/>
-          <w:szCs w:val="28"/>
-        </w:rPr>
-      </w:pPr>
-      <w:r>
-        <w:rPr>
-          <w:rFonts w:ascii="Calibri" w:eastAsia="Calibri" w:hAnsi="Calibri" w:cs="Arial"/>
-          <w:sz w:val="28"/>
-          <w:szCs w:val="28"/>
-        </w:rPr>
-        <w:t xml:space="preserve">При нажатии на кнопку </w:t>
-      </w:r>
-      <w:r>
-        <w:rPr>
-          <w:rFonts w:ascii="Calibri" w:eastAsia="Calibri" w:hAnsi="Calibri" w:cs="Arial"/>
-          <w:sz w:val="28"/>
-          <w:szCs w:val="28"/>
-        </w:rPr>
-        <w:t>“</w:t>
-      </w:r>
-      <w:r>
-        <w:rPr>
-          <w:rFonts w:ascii="Calibri" w:eastAsia="Calibri" w:hAnsi="Calibri" w:cs="Arial"/>
-          <w:sz w:val="28"/>
-          <w:szCs w:val="28"/>
-        </w:rPr>
-        <w:t>Регистрация</w:t>
-      </w:r>
-      <w:r>
-        <w:rPr>
-          <w:rFonts w:ascii="Calibri" w:eastAsia="Calibri" w:hAnsi="Calibri" w:cs="Arial"/>
-          <w:sz w:val="28"/>
-          <w:szCs w:val="28"/>
-        </w:rPr>
-        <w:t>”</w:t>
-      </w:r>
-      <w:r>
-        <w:rPr>
-          <w:rFonts w:ascii="Calibri" w:eastAsia="Calibri" w:hAnsi="Calibri" w:cs="Arial"/>
-          <w:sz w:val="28"/>
-          <w:szCs w:val="28"/>
-        </w:rPr>
-        <w:t xml:space="preserve">, находящуюся на навигационной панели </w:t>
-      </w:r>
-      <w:r>
-        <w:rPr>
-          <w:rFonts w:ascii="Calibri" w:eastAsia="Calibri" w:hAnsi="Calibri" w:cs="Arial"/>
-          <w:sz w:val="28"/>
-          <w:szCs w:val="28"/>
-        </w:rPr>
-        <w:t xml:space="preserve">пользователь </w:t>
-      </w:r>
-      <w:r>
-        <w:rPr>
-          <w:rFonts w:ascii="Calibri" w:eastAsia="Calibri" w:hAnsi="Calibri" w:cs="Arial"/>
-          <w:sz w:val="28"/>
-          <w:szCs w:val="28"/>
-        </w:rPr>
-        <w:t>поп</w:t>
-      </w:r>
-      <w:r>
-        <w:rPr>
-          <w:rFonts w:ascii="Calibri" w:eastAsia="Calibri" w:hAnsi="Calibri" w:cs="Arial"/>
-          <w:sz w:val="28"/>
-          <w:szCs w:val="28"/>
-        </w:rPr>
-        <w:t>адает</w:t>
-      </w:r>
-      <w:r>
-        <w:rPr>
-          <w:rFonts w:ascii="Calibri" w:eastAsia="Calibri" w:hAnsi="Calibri" w:cs="Arial"/>
-          <w:sz w:val="28"/>
-          <w:szCs w:val="28"/>
-        </w:rPr>
-        <w:t xml:space="preserve"> на страницу с формой для регистрации, в которой нужно заполнить поля </w:t>
-      </w:r>
-      <w:r>
-        <w:rPr>
-          <w:rFonts w:ascii="Calibri" w:eastAsia="Calibri" w:hAnsi="Calibri" w:cs="Arial"/>
-          <w:sz w:val="28"/>
-          <w:szCs w:val="28"/>
-        </w:rPr>
-        <w:t>“</w:t>
-      </w:r>
-      <w:r>
-        <w:rPr>
-          <w:rFonts w:ascii="Calibri" w:eastAsia="Calibri" w:hAnsi="Calibri" w:cs="Arial"/>
-          <w:sz w:val="28"/>
-          <w:szCs w:val="28"/>
-        </w:rPr>
-        <w:t>Имя пользователя</w:t>
-      </w:r>
-      <w:r>
-        <w:rPr>
-          <w:rFonts w:ascii="Calibri" w:eastAsia="Calibri" w:hAnsi="Calibri" w:cs="Arial"/>
-          <w:sz w:val="28"/>
-          <w:szCs w:val="28"/>
-        </w:rPr>
-        <w:t>”, “</w:t>
-      </w:r>
-      <w:r>
-        <w:rPr>
-          <w:rFonts w:ascii="Calibri" w:eastAsia="Calibri" w:hAnsi="Calibri" w:cs="Arial"/>
-          <w:sz w:val="28"/>
-          <w:szCs w:val="28"/>
-          <w:lang w:val="en-US"/>
-        </w:rPr>
-        <w:t>Email</w:t>
-      </w:r>
-      <w:r>
-        <w:rPr>
-          <w:rFonts w:ascii="Calibri" w:eastAsia="Calibri" w:hAnsi="Calibri" w:cs="Arial"/>
-          <w:sz w:val="28"/>
-          <w:szCs w:val="28"/>
-        </w:rPr>
-        <w:t>”, “</w:t>
-      </w:r>
-      <w:r>
-        <w:rPr>
-          <w:rFonts w:ascii="Calibri" w:eastAsia="Calibri" w:hAnsi="Calibri" w:cs="Arial"/>
-          <w:sz w:val="28"/>
-          <w:szCs w:val="28"/>
-        </w:rPr>
-        <w:t>Пароль</w:t>
-      </w:r>
-      <w:r>
-        <w:rPr>
-          <w:rFonts w:ascii="Calibri" w:eastAsia="Calibri" w:hAnsi="Calibri" w:cs="Arial"/>
-          <w:sz w:val="28"/>
-          <w:szCs w:val="28"/>
-        </w:rPr>
-        <w:t>”, “</w:t>
-      </w:r>
-      <w:r>
-        <w:rPr>
-          <w:rFonts w:ascii="Calibri" w:eastAsia="Calibri" w:hAnsi="Calibri" w:cs="Arial"/>
-          <w:sz w:val="28"/>
-          <w:szCs w:val="28"/>
-        </w:rPr>
-        <w:t>Подтвердите пароль</w:t>
-      </w:r>
-      <w:r>
-        <w:rPr>
-          <w:rFonts w:ascii="Calibri" w:eastAsia="Calibri" w:hAnsi="Calibri" w:cs="Arial"/>
-          <w:sz w:val="28"/>
-          <w:szCs w:val="28"/>
-        </w:rPr>
-        <w:t>”</w:t>
-      </w:r>
-      <w:r>
-        <w:rPr>
-          <w:rFonts w:ascii="Calibri" w:eastAsia="Calibri" w:hAnsi="Calibri" w:cs="Arial"/>
-          <w:sz w:val="28"/>
-          <w:szCs w:val="28"/>
-        </w:rPr>
-        <w:t xml:space="preserve">. После заполнения формы и нажатия на кнопку </w:t>
-      </w:r>
-      <w:r>
-        <w:rPr>
-          <w:rFonts w:ascii="Calibri" w:eastAsia="Calibri" w:hAnsi="Calibri" w:cs="Arial"/>
-          <w:sz w:val="28"/>
-          <w:szCs w:val="28"/>
-        </w:rPr>
-        <w:t>“</w:t>
-      </w:r>
-      <w:r>
-        <w:rPr>
-          <w:rFonts w:ascii="Calibri" w:eastAsia="Calibri" w:hAnsi="Calibri" w:cs="Arial"/>
-          <w:sz w:val="28"/>
-          <w:szCs w:val="28"/>
-        </w:rPr>
-        <w:t>Зарегистрироваться</w:t>
-      </w:r>
-      <w:r>
-        <w:rPr>
-          <w:rFonts w:ascii="Calibri" w:eastAsia="Calibri" w:hAnsi="Calibri" w:cs="Arial"/>
-          <w:sz w:val="28"/>
-          <w:szCs w:val="28"/>
-        </w:rPr>
-        <w:t>”</w:t>
-      </w:r>
-      <w:r>
-        <w:rPr>
-          <w:rFonts w:ascii="Calibri" w:eastAsia="Calibri" w:hAnsi="Calibri" w:cs="Arial"/>
-          <w:sz w:val="28"/>
-          <w:szCs w:val="28"/>
-        </w:rPr>
-        <w:t xml:space="preserve"> программой будет проверена корректность введённых вами данных. В случае какого-либо несоответствия требования появится соответствующее сообщение. В случае если </w:t>
-      </w:r>
-      <w:r>
-        <w:rPr>
-          <w:rFonts w:ascii="Calibri" w:eastAsia="Calibri" w:hAnsi="Calibri" w:cs="Arial"/>
-          <w:sz w:val="28"/>
-          <w:szCs w:val="28"/>
-        </w:rPr>
-        <w:t xml:space="preserve">всё введено корректно, почта пользователя и его пароль в хешированном виде будут записаны в базу данных. Так же в самом низу присутствует гиперссылка на слове </w:t>
-      </w:r>
-      <w:r>
-        <w:rPr>
-          <w:rFonts w:ascii="Calibri" w:eastAsia="Calibri" w:hAnsi="Calibri" w:cs="Arial"/>
-          <w:sz w:val="28"/>
-          <w:szCs w:val="28"/>
-        </w:rPr>
-        <w:t>“</w:t>
-      </w:r>
-      <w:r>
-        <w:rPr>
-          <w:rFonts w:ascii="Calibri" w:eastAsia="Calibri" w:hAnsi="Calibri" w:cs="Arial"/>
-          <w:sz w:val="28"/>
-          <w:szCs w:val="28"/>
-        </w:rPr>
-        <w:t>войти</w:t>
-      </w:r>
-      <w:r>
-        <w:rPr>
-          <w:rFonts w:ascii="Calibri" w:eastAsia="Calibri" w:hAnsi="Calibri" w:cs="Arial"/>
-          <w:sz w:val="28"/>
-          <w:szCs w:val="28"/>
-        </w:rPr>
-        <w:t>”</w:t>
-      </w:r>
-      <w:r>
-        <w:rPr>
-          <w:rFonts w:ascii="Calibri" w:eastAsia="Calibri" w:hAnsi="Calibri" w:cs="Arial"/>
-          <w:sz w:val="28"/>
-          <w:szCs w:val="28"/>
-        </w:rPr>
-        <w:t>, которая переведёт пользователя на форму для входа в аккаунт</w:t>
-      </w:r>
-      <w:r>
-        <w:rPr>
-          <w:rFonts w:ascii="Calibri" w:eastAsia="Calibri" w:hAnsi="Calibri" w:cs="Arial"/>
-          <w:sz w:val="28"/>
-          <w:szCs w:val="28"/>
-        </w:rPr>
-        <w:t>.</w:t>
-      </w:r>
-    </w:p>
-    <w:p>
-      <w:pPr>
-        <w:rPr>
-          <w:rFonts w:ascii="Calibri" w:eastAsia="Calibri" w:hAnsi="Calibri" w:cs="Arial"/>
-          <w:sz w:val="28"/>
-          <w:szCs w:val="28"/>
-        </w:rPr>
-      </w:pPr>
-      <w:r>
-        <w:rPr>
-          <w:rFonts w:ascii="Calibri" w:eastAsia="Calibri" w:hAnsi="Calibri" w:cs="Arial"/>
-          <w:sz w:val="28"/>
-          <w:szCs w:val="28"/>
-        </w:rPr>
-        <w:t xml:space="preserve">При нажатии на кнопку </w:t>
-      </w:r>
-      <w:r>
-        <w:rPr>
-          <w:rFonts w:ascii="Calibri" w:eastAsia="Calibri" w:hAnsi="Calibri" w:cs="Arial"/>
-          <w:sz w:val="28"/>
-          <w:szCs w:val="28"/>
-        </w:rPr>
-        <w:t>“</w:t>
-      </w:r>
-      <w:r>
-        <w:rPr>
-          <w:rFonts w:ascii="Calibri" w:eastAsia="Calibri" w:hAnsi="Calibri" w:cs="Arial"/>
-          <w:sz w:val="28"/>
-          <w:szCs w:val="28"/>
-        </w:rPr>
-        <w:t>Войти</w:t>
-      </w:r>
-      <w:r>
-        <w:rPr>
-          <w:rFonts w:ascii="Calibri" w:eastAsia="Calibri" w:hAnsi="Calibri" w:cs="Arial"/>
-          <w:sz w:val="28"/>
-          <w:szCs w:val="28"/>
-        </w:rPr>
-        <w:t>”</w:t>
-      </w:r>
-      <w:r>
-        <w:rPr>
-          <w:rFonts w:ascii="Calibri" w:eastAsia="Calibri" w:hAnsi="Calibri" w:cs="Arial"/>
-          <w:sz w:val="28"/>
-          <w:szCs w:val="28"/>
-        </w:rPr>
-        <w:t xml:space="preserve">, которая так же находится на навигационной панели, пользователь попадает на страницу с формой для входа в аккаунт в которой нужно заполнить поля </w:t>
-      </w:r>
-      <w:r>
-        <w:rPr>
-          <w:rFonts w:ascii="Calibri" w:eastAsia="Calibri" w:hAnsi="Calibri" w:cs="Arial"/>
-          <w:sz w:val="28"/>
-          <w:szCs w:val="28"/>
-        </w:rPr>
-        <w:t>“</w:t>
-      </w:r>
-      <w:r>
-        <w:rPr>
-          <w:rFonts w:ascii="Calibri" w:eastAsia="Calibri" w:hAnsi="Calibri" w:cs="Arial"/>
-          <w:sz w:val="28"/>
-          <w:szCs w:val="28"/>
-          <w:lang w:val="en-US"/>
-        </w:rPr>
-        <w:t>Email</w:t>
-      </w:r>
-      <w:r>
-        <w:rPr>
-          <w:rFonts w:ascii="Calibri" w:eastAsia="Calibri" w:hAnsi="Calibri" w:cs="Arial"/>
-          <w:sz w:val="28"/>
-          <w:szCs w:val="28"/>
-        </w:rPr>
-        <w:t>”</w:t>
-      </w:r>
-      <w:r>
-        <w:rPr>
-          <w:rFonts w:ascii="Calibri" w:eastAsia="Calibri" w:hAnsi="Calibri" w:cs="Arial"/>
-          <w:sz w:val="28"/>
-          <w:szCs w:val="28"/>
-        </w:rPr>
-        <w:t xml:space="preserve"> </w:t>
-      </w:r>
-      <w:proofErr w:type="gramStart"/>
-      <w:r>
-        <w:rPr>
-          <w:rFonts w:ascii="Calibri" w:eastAsia="Calibri" w:hAnsi="Calibri" w:cs="Arial"/>
-          <w:sz w:val="28"/>
-          <w:szCs w:val="28"/>
-        </w:rPr>
-        <w:t xml:space="preserve">и </w:t>
-      </w:r>
-      <w:r>
-        <w:rPr>
-          <w:rFonts w:ascii="Calibri" w:eastAsia="Calibri" w:hAnsi="Calibri" w:cs="Arial"/>
-          <w:sz w:val="28"/>
-          <w:szCs w:val="28"/>
-        </w:rPr>
-        <w:t xml:space="preserve"> “</w:t>
-      </w:r>
-      <w:proofErr w:type="gramEnd"/>
-      <w:r>
-        <w:rPr>
-          <w:rFonts w:ascii="Calibri" w:eastAsia="Calibri" w:hAnsi="Calibri" w:cs="Arial"/>
-          <w:sz w:val="28"/>
-          <w:szCs w:val="28"/>
-        </w:rPr>
-        <w:t>Пароль</w:t>
-      </w:r>
-      <w:r>
-        <w:rPr>
-          <w:rFonts w:ascii="Calibri" w:eastAsia="Calibri" w:hAnsi="Calibri" w:cs="Arial"/>
-          <w:sz w:val="28"/>
-          <w:szCs w:val="28"/>
-        </w:rPr>
-        <w:t>”</w:t>
-      </w:r>
-      <w:r>
-        <w:rPr>
-          <w:rFonts w:ascii="Calibri" w:eastAsia="Calibri" w:hAnsi="Calibri" w:cs="Arial"/>
-          <w:sz w:val="28"/>
-          <w:szCs w:val="28"/>
-        </w:rPr>
-        <w:t>. После ввода данных программа проверит их наличие в базе данных и в случае совпадения введённых данных и данных в базе, пропустит пользователя дальше.</w:t>
-      </w:r>
-    </w:p>
-    <w:p>
-      <w:pPr>
-        <w:rPr>
-          <w:rFonts w:ascii="Calibri" w:eastAsia="Calibri" w:hAnsi="Calibri" w:cs="Arial"/>
-          <w:sz w:val="28"/>
-          <w:szCs w:val="28"/>
-        </w:rPr>
-      </w:pPr>
+        <w:t>Поиск ближайшего кинотеатра</w:t>
+      </w:r>
+    </w:p>
+    <w:p>
+      <w:pPr>
+        <w:rPr>
+          <w:rFonts w:ascii="Calibri" w:hAnsi="Calibri" w:cs="Arial"/>
+          <w:sz w:val="28"/>
+          <w:szCs w:val="28"/>
+        </w:rPr>
+      </w:pPr>
+      <w:r>
+        <w:rPr>
+          <w:rFonts w:ascii="Calibri" w:hAnsi="Calibri" w:cs="Arial"/>
+          <w:sz w:val="28"/>
+          <w:szCs w:val="28"/>
+        </w:rPr>
+        <w:t xml:space="preserve">При нажатии кнопки “Поиск ближайшего кинотеатра” в навигационной панели, пользователю предлагается заполнить форму с адресом. После того как пользователь вводит адрес, программа при помощи </w:t>
+      </w:r>
+      <w:proofErr w:type="spellStart"/>
+      <w:r>
+        <w:rPr>
+          <w:rFonts w:ascii="Calibri" w:hAnsi="Calibri" w:cs="Arial"/>
+          <w:sz w:val="28"/>
+          <w:szCs w:val="28"/>
+        </w:rPr>
+        <w:t>яндекс</w:t>
+      </w:r>
+      <w:proofErr w:type="spellEnd"/>
+      <w:r>
+        <w:rPr>
+          <w:rFonts w:ascii="Calibri" w:hAnsi="Calibri" w:cs="Arial"/>
+          <w:sz w:val="28"/>
+          <w:szCs w:val="28"/>
+        </w:rPr>
+        <w:t>-карт определяет ближайший к введённому адресу кинотеатр и выводит его изображение на карте</w:t>
+      </w:r>
+      <w:r>
+        <w:rPr>
+          <w:rFonts w:ascii="Calibri" w:hAnsi="Calibri" w:cs="Arial"/>
+          <w:sz w:val="28"/>
+          <w:szCs w:val="28"/>
+        </w:rPr>
+        <w:t>, так же указав название кинотеатра и его адрес.</w:t>
+      </w:r>
     </w:p>
     <w:p>
       <w:pPr>
@@ -1911,25 +1486,267 @@
           <w:sz w:val="32"/>
           <w:szCs w:val="32"/>
         </w:rPr>
+        <w:t>Регистрация и вход</w:t>
+      </w:r>
+    </w:p>
+    <w:p>
+      <w:pPr>
+        <w:rPr>
+          <w:rFonts w:ascii="Calibri" w:eastAsia="Calibri" w:hAnsi="Calibri" w:cs="Arial"/>
+          <w:sz w:val="28"/>
+          <w:szCs w:val="28"/>
+        </w:rPr>
+      </w:pPr>
+      <w:r>
+        <w:rPr>
+          <w:rFonts w:ascii="Calibri" w:eastAsia="Calibri" w:hAnsi="Calibri" w:cs="Arial"/>
+          <w:sz w:val="28"/>
+          <w:szCs w:val="28"/>
+        </w:rPr>
+        <w:t xml:space="preserve">При нажатии на кнопку </w:t>
+      </w:r>
+      <w:r>
+        <w:rPr>
+          <w:rFonts w:ascii="Calibri" w:eastAsia="Calibri" w:hAnsi="Calibri" w:cs="Arial"/>
+          <w:sz w:val="28"/>
+          <w:szCs w:val="28"/>
+        </w:rPr>
+        <w:t>“</w:t>
+      </w:r>
+      <w:r>
+        <w:rPr>
+          <w:rFonts w:ascii="Calibri" w:eastAsia="Calibri" w:hAnsi="Calibri" w:cs="Arial"/>
+          <w:sz w:val="28"/>
+          <w:szCs w:val="28"/>
+        </w:rPr>
+        <w:t>Регистрация</w:t>
+      </w:r>
+      <w:r>
+        <w:rPr>
+          <w:rFonts w:ascii="Calibri" w:eastAsia="Calibri" w:hAnsi="Calibri" w:cs="Arial"/>
+          <w:sz w:val="28"/>
+          <w:szCs w:val="28"/>
+        </w:rPr>
+        <w:t>”</w:t>
+      </w:r>
+      <w:r>
+        <w:rPr>
+          <w:rFonts w:ascii="Calibri" w:eastAsia="Calibri" w:hAnsi="Calibri" w:cs="Arial"/>
+          <w:sz w:val="28"/>
+          <w:szCs w:val="28"/>
+        </w:rPr>
+        <w:t xml:space="preserve">, находящуюся на навигационной панели </w:t>
+      </w:r>
+      <w:r>
+        <w:rPr>
+          <w:rFonts w:ascii="Calibri" w:eastAsia="Calibri" w:hAnsi="Calibri" w:cs="Arial"/>
+          <w:sz w:val="28"/>
+          <w:szCs w:val="28"/>
+        </w:rPr>
+        <w:t xml:space="preserve">пользователь </w:t>
+      </w:r>
+      <w:r>
+        <w:rPr>
+          <w:rFonts w:ascii="Calibri" w:eastAsia="Calibri" w:hAnsi="Calibri" w:cs="Arial"/>
+          <w:sz w:val="28"/>
+          <w:szCs w:val="28"/>
+        </w:rPr>
+        <w:t>поп</w:t>
+      </w:r>
+      <w:r>
+        <w:rPr>
+          <w:rFonts w:ascii="Calibri" w:eastAsia="Calibri" w:hAnsi="Calibri" w:cs="Arial"/>
+          <w:sz w:val="28"/>
+          <w:szCs w:val="28"/>
+        </w:rPr>
+        <w:t>адает</w:t>
+      </w:r>
+      <w:r>
+        <w:rPr>
+          <w:rFonts w:ascii="Calibri" w:eastAsia="Calibri" w:hAnsi="Calibri" w:cs="Arial"/>
+          <w:sz w:val="28"/>
+          <w:szCs w:val="28"/>
+        </w:rPr>
+        <w:t xml:space="preserve"> на страницу с формой для регистрации, в которой нужно заполнить поля </w:t>
+      </w:r>
+      <w:r>
+        <w:rPr>
+          <w:rFonts w:ascii="Calibri" w:eastAsia="Calibri" w:hAnsi="Calibri" w:cs="Arial"/>
+          <w:sz w:val="28"/>
+          <w:szCs w:val="28"/>
+        </w:rPr>
+        <w:t>“</w:t>
+      </w:r>
+      <w:r>
+        <w:rPr>
+          <w:rFonts w:ascii="Calibri" w:eastAsia="Calibri" w:hAnsi="Calibri" w:cs="Arial"/>
+          <w:sz w:val="28"/>
+          <w:szCs w:val="28"/>
+        </w:rPr>
+        <w:t>Имя пользователя</w:t>
+      </w:r>
+      <w:r>
+        <w:rPr>
+          <w:rFonts w:ascii="Calibri" w:eastAsia="Calibri" w:hAnsi="Calibri" w:cs="Arial"/>
+          <w:sz w:val="28"/>
+          <w:szCs w:val="28"/>
+        </w:rPr>
+        <w:t>”, “</w:t>
+      </w:r>
+      <w:r>
+        <w:rPr>
+          <w:rFonts w:ascii="Calibri" w:eastAsia="Calibri" w:hAnsi="Calibri" w:cs="Arial"/>
+          <w:sz w:val="28"/>
+          <w:szCs w:val="28"/>
+          <w:lang w:val="en-US"/>
+        </w:rPr>
+        <w:t>Email</w:t>
+      </w:r>
+      <w:r>
+        <w:rPr>
+          <w:rFonts w:ascii="Calibri" w:eastAsia="Calibri" w:hAnsi="Calibri" w:cs="Arial"/>
+          <w:sz w:val="28"/>
+          <w:szCs w:val="28"/>
+        </w:rPr>
+        <w:t>”, “</w:t>
+      </w:r>
+      <w:r>
+        <w:rPr>
+          <w:rFonts w:ascii="Calibri" w:eastAsia="Calibri" w:hAnsi="Calibri" w:cs="Arial"/>
+          <w:sz w:val="28"/>
+          <w:szCs w:val="28"/>
+        </w:rPr>
+        <w:t>Пароль</w:t>
+      </w:r>
+      <w:r>
+        <w:rPr>
+          <w:rFonts w:ascii="Calibri" w:eastAsia="Calibri" w:hAnsi="Calibri" w:cs="Arial"/>
+          <w:sz w:val="28"/>
+          <w:szCs w:val="28"/>
+        </w:rPr>
+        <w:t>”, “</w:t>
+      </w:r>
+      <w:r>
+        <w:rPr>
+          <w:rFonts w:ascii="Calibri" w:eastAsia="Calibri" w:hAnsi="Calibri" w:cs="Arial"/>
+          <w:sz w:val="28"/>
+          <w:szCs w:val="28"/>
+        </w:rPr>
+        <w:t>Подтвердите пароль</w:t>
+      </w:r>
+      <w:r>
+        <w:rPr>
+          <w:rFonts w:ascii="Calibri" w:eastAsia="Calibri" w:hAnsi="Calibri" w:cs="Arial"/>
+          <w:sz w:val="28"/>
+          <w:szCs w:val="28"/>
+        </w:rPr>
+        <w:t>”</w:t>
+      </w:r>
+      <w:r>
+        <w:rPr>
+          <w:rFonts w:ascii="Calibri" w:eastAsia="Calibri" w:hAnsi="Calibri" w:cs="Arial"/>
+          <w:sz w:val="28"/>
+          <w:szCs w:val="28"/>
+        </w:rPr>
+        <w:t xml:space="preserve">. После заполнения формы и нажатия на кнопку </w:t>
+      </w:r>
+      <w:r>
+        <w:rPr>
+          <w:rFonts w:ascii="Calibri" w:eastAsia="Calibri" w:hAnsi="Calibri" w:cs="Arial"/>
+          <w:sz w:val="28"/>
+          <w:szCs w:val="28"/>
+        </w:rPr>
+        <w:t>“</w:t>
+      </w:r>
+      <w:r>
+        <w:rPr>
+          <w:rFonts w:ascii="Calibri" w:eastAsia="Calibri" w:hAnsi="Calibri" w:cs="Arial"/>
+          <w:sz w:val="28"/>
+          <w:szCs w:val="28"/>
+        </w:rPr>
+        <w:t>Зарегистрироваться</w:t>
+      </w:r>
+      <w:r>
+        <w:rPr>
+          <w:rFonts w:ascii="Calibri" w:eastAsia="Calibri" w:hAnsi="Calibri" w:cs="Arial"/>
+          <w:sz w:val="28"/>
+          <w:szCs w:val="28"/>
+        </w:rPr>
+        <w:t>”</w:t>
+      </w:r>
+      <w:r>
+        <w:rPr>
+          <w:rFonts w:ascii="Calibri" w:eastAsia="Calibri" w:hAnsi="Calibri" w:cs="Arial"/>
+          <w:sz w:val="28"/>
+          <w:szCs w:val="28"/>
+        </w:rPr>
+        <w:t xml:space="preserve"> программой будет проверена корректность введённых вами данных. В случае какого-либо несоответствия требования появится соответствующее сообщение. В случае если </w:t>
+      </w:r>
+      <w:r>
+        <w:rPr>
+          <w:rFonts w:ascii="Calibri" w:eastAsia="Calibri" w:hAnsi="Calibri" w:cs="Arial"/>
+          <w:sz w:val="28"/>
+          <w:szCs w:val="28"/>
+        </w:rPr>
+        <w:t xml:space="preserve">всё введено корректно, почта пользователя и его пароль в хешированном виде будут записаны в базу данных. Так же в самом низу присутствует гиперссылка на слове </w:t>
+      </w:r>
+      <w:r>
+        <w:rPr>
+          <w:rFonts w:ascii="Calibri" w:eastAsia="Calibri" w:hAnsi="Calibri" w:cs="Arial"/>
+          <w:sz w:val="28"/>
+          <w:szCs w:val="28"/>
+        </w:rPr>
+        <w:t>“</w:t>
+      </w:r>
+      <w:r>
+        <w:rPr>
+          <w:rFonts w:ascii="Calibri" w:eastAsia="Calibri" w:hAnsi="Calibri" w:cs="Arial"/>
+          <w:sz w:val="28"/>
+          <w:szCs w:val="28"/>
+        </w:rPr>
+        <w:t>войти</w:t>
+      </w:r>
+      <w:r>
+        <w:rPr>
+          <w:rFonts w:ascii="Calibri" w:eastAsia="Calibri" w:hAnsi="Calibri" w:cs="Arial"/>
+          <w:sz w:val="28"/>
+          <w:szCs w:val="28"/>
+        </w:rPr>
+        <w:t>”</w:t>
+      </w:r>
+      <w:r>
+        <w:rPr>
+          <w:rFonts w:ascii="Calibri" w:eastAsia="Calibri" w:hAnsi="Calibri" w:cs="Arial"/>
+          <w:sz w:val="28"/>
+          <w:szCs w:val="28"/>
+        </w:rPr>
+        <w:t>, которая переведёт пользователя на форму для входа в аккаунт</w:t>
+      </w:r>
+      <w:r>
+        <w:rPr>
+          <w:rFonts w:ascii="Calibri" w:eastAsia="Calibri" w:hAnsi="Calibri" w:cs="Arial"/>
+          <w:sz w:val="28"/>
+          <w:szCs w:val="28"/>
+        </w:rPr>
+        <w:t>.</w:t>
+      </w:r>
+    </w:p>
+    <w:p>
+      <w:pPr>
+        <w:rPr>
+          <w:rFonts w:ascii="Calibri" w:eastAsia="Calibri" w:hAnsi="Calibri" w:cs="Arial"/>
+          <w:sz w:val="28"/>
+          <w:szCs w:val="28"/>
+        </w:rPr>
+      </w:pPr>
+      <w:r>
+        <w:rPr>
+          <w:rFonts w:ascii="Calibri" w:eastAsia="Calibri" w:hAnsi="Calibri" w:cs="Arial"/>
+          <w:sz w:val="28"/>
+          <w:szCs w:val="28"/>
+        </w:rPr>
         <w:lastRenderedPageBreak/>
-        <w:t>Профиль пользователя</w:t>
-      </w:r>
-    </w:p>
-    <w:p>
-      <w:pPr>
-        <w:rPr>
-          <w:rFonts w:ascii="Calibri" w:eastAsia="Calibri" w:hAnsi="Calibri" w:cs="Arial"/>
-          <w:sz w:val="28"/>
-          <w:szCs w:val="28"/>
-        </w:rPr>
-      </w:pPr>
-      <w:r>
-        <w:rPr>
-          <w:rFonts w:ascii="Calibri" w:eastAsia="Calibri" w:hAnsi="Calibri" w:cs="Arial"/>
-          <w:sz w:val="28"/>
-          <w:szCs w:val="28"/>
-        </w:rPr>
-        <w:t xml:space="preserve">После захода в аккаунт, кнопки </w:t>
+        <w:t xml:space="preserve">При нажатии на кнопку </w:t>
       </w:r>
       <w:r>
         <w:rPr>
@@ -1961,8 +1778,42 @@
           <w:sz w:val="28"/>
           <w:szCs w:val="28"/>
         </w:rPr>
+        <w:t xml:space="preserve">, которая так же находится на навигационной панели, пользователь попадает на страницу с формой для входа в аккаунт в которой нужно заполнить поля </w:t>
+      </w:r>
+      <w:r>
+        <w:rPr>
+          <w:rFonts w:ascii="Calibri" w:eastAsia="Calibri" w:hAnsi="Calibri" w:cs="Arial"/>
+          <w:sz w:val="28"/>
+          <w:szCs w:val="28"/>
+        </w:rPr>
+        <w:t>“</w:t>
+      </w:r>
+      <w:r>
+        <w:rPr>
+          <w:rFonts w:ascii="Calibri" w:eastAsia="Calibri" w:hAnsi="Calibri" w:cs="Arial"/>
+          <w:sz w:val="28"/>
+          <w:szCs w:val="28"/>
+          <w:lang w:val="en-US"/>
+        </w:rPr>
+        <w:t>Email</w:t>
+      </w:r>
+      <w:r>
+        <w:rPr>
+          <w:rFonts w:ascii="Calibri" w:eastAsia="Calibri" w:hAnsi="Calibri" w:cs="Arial"/>
+          <w:sz w:val="28"/>
+          <w:szCs w:val="28"/>
+        </w:rPr>
+        <w:t>”</w:t>
+      </w:r>
+      <w:r>
+        <w:rPr>
+          <w:rFonts w:ascii="Calibri" w:eastAsia="Calibri" w:hAnsi="Calibri" w:cs="Arial"/>
+          <w:sz w:val="28"/>
+          <w:szCs w:val="28"/>
+        </w:rPr>
         <w:t xml:space="preserve"> </w:t>
       </w:r>
+      <w:proofErr w:type="gramStart"/>
       <w:r>
         <w:rPr>
           <w:rFonts w:ascii="Calibri" w:eastAsia="Calibri" w:hAnsi="Calibri" w:cs="Arial"/>
@@ -1977,15 +1828,16 @@
           <w:sz w:val="28"/>
           <w:szCs w:val="28"/>
         </w:rPr>
-        <w:t>“</w:t>
-      </w:r>
-      <w:r>
-        <w:rPr>
-          <w:rFonts w:ascii="Calibri" w:eastAsia="Calibri" w:hAnsi="Calibri" w:cs="Arial"/>
-          <w:sz w:val="28"/>
-          <w:szCs w:val="28"/>
-        </w:rPr>
-        <w:t>Регистрация</w:t>
+        <w:t xml:space="preserve"> “</w:t>
+      </w:r>
+      <w:proofErr w:type="gramEnd"/>
+      <w:r>
+        <w:rPr>
+          <w:rFonts w:ascii="Calibri" w:eastAsia="Calibri" w:hAnsi="Calibri" w:cs="Arial"/>
+          <w:sz w:val="28"/>
+          <w:szCs w:val="28"/>
+        </w:rPr>
+        <w:t>Пароль</w:t>
       </w:r>
       <w:r>
         <w:rPr>
@@ -2001,146 +1853,17 @@
           <w:sz w:val="28"/>
           <w:szCs w:val="28"/>
         </w:rPr>
-        <w:t xml:space="preserve"> в навигационной панели </w:t>
-      </w:r>
-      <w:r>
-        <w:rPr>
-          <w:rFonts w:ascii="Calibri" w:eastAsia="Calibri" w:hAnsi="Calibri" w:cs="Arial"/>
-          <w:sz w:val="28"/>
-          <w:szCs w:val="28"/>
-        </w:rPr>
-        <w:t xml:space="preserve">будут заменены на кнопки </w:t>
-      </w:r>
-      <w:r>
-        <w:rPr>
-          <w:rFonts w:ascii="Calibri" w:eastAsia="Calibri" w:hAnsi="Calibri" w:cs="Arial"/>
-          <w:sz w:val="28"/>
-          <w:szCs w:val="28"/>
-        </w:rPr>
-        <w:t>“</w:t>
-      </w:r>
-      <w:r>
-        <w:rPr>
-          <w:rFonts w:ascii="Calibri" w:eastAsia="Calibri" w:hAnsi="Calibri" w:cs="Arial"/>
-          <w:sz w:val="28"/>
-          <w:szCs w:val="28"/>
-        </w:rPr>
-        <w:t>Мой профиль</w:t>
-      </w:r>
-      <w:r>
-        <w:rPr>
-          <w:rFonts w:ascii="Calibri" w:eastAsia="Calibri" w:hAnsi="Calibri" w:cs="Arial"/>
-          <w:sz w:val="28"/>
-          <w:szCs w:val="28"/>
-        </w:rPr>
-        <w:t xml:space="preserve">” </w:t>
-      </w:r>
-      <w:r>
-        <w:rPr>
-          <w:rFonts w:ascii="Calibri" w:eastAsia="Calibri" w:hAnsi="Calibri" w:cs="Arial"/>
-          <w:sz w:val="28"/>
-          <w:szCs w:val="28"/>
-        </w:rPr>
-        <w:t>и</w:t>
-      </w:r>
-      <w:r>
-        <w:rPr>
-          <w:rFonts w:ascii="Calibri" w:eastAsia="Calibri" w:hAnsi="Calibri" w:cs="Arial"/>
-          <w:sz w:val="28"/>
-          <w:szCs w:val="28"/>
-        </w:rPr>
-        <w:t xml:space="preserve"> “</w:t>
-      </w:r>
-      <w:r>
-        <w:rPr>
-          <w:rFonts w:ascii="Calibri" w:eastAsia="Calibri" w:hAnsi="Calibri" w:cs="Arial"/>
-          <w:sz w:val="28"/>
-          <w:szCs w:val="28"/>
-        </w:rPr>
-        <w:t>Выйти</w:t>
-      </w:r>
-      <w:r>
-        <w:rPr>
-          <w:rFonts w:ascii="Calibri" w:eastAsia="Calibri" w:hAnsi="Calibri" w:cs="Arial"/>
-          <w:sz w:val="28"/>
-          <w:szCs w:val="28"/>
-        </w:rPr>
-        <w:t xml:space="preserve">”. </w:t>
-      </w:r>
-      <w:r>
-        <w:rPr>
-          <w:rFonts w:ascii="Calibri" w:eastAsia="Calibri" w:hAnsi="Calibri" w:cs="Arial"/>
-          <w:sz w:val="28"/>
-          <w:szCs w:val="28"/>
-        </w:rPr>
-        <w:t xml:space="preserve">Нажатие кнопки выйти ведёт к выходу из аккаунта. При нажатии на кнопку </w:t>
-      </w:r>
-      <w:r>
-        <w:rPr>
-          <w:rFonts w:ascii="Calibri" w:eastAsia="Calibri" w:hAnsi="Calibri" w:cs="Arial"/>
-          <w:sz w:val="28"/>
-          <w:szCs w:val="28"/>
-        </w:rPr>
-        <w:t>“</w:t>
-      </w:r>
-      <w:r>
-        <w:rPr>
-          <w:rFonts w:ascii="Calibri" w:eastAsia="Calibri" w:hAnsi="Calibri" w:cs="Arial"/>
-          <w:sz w:val="28"/>
-          <w:szCs w:val="28"/>
-        </w:rPr>
-        <w:t>Мой профиль</w:t>
-      </w:r>
-      <w:r>
-        <w:rPr>
-          <w:rFonts w:ascii="Calibri" w:eastAsia="Calibri" w:hAnsi="Calibri" w:cs="Arial"/>
-          <w:sz w:val="28"/>
-          <w:szCs w:val="28"/>
-        </w:rPr>
-        <w:t>”</w:t>
-      </w:r>
-      <w:r>
-        <w:rPr>
-          <w:rFonts w:ascii="Calibri" w:eastAsia="Calibri" w:hAnsi="Calibri" w:cs="Arial"/>
-          <w:sz w:val="28"/>
-          <w:szCs w:val="28"/>
-        </w:rPr>
-        <w:t xml:space="preserve"> вы перейдёте на страницу профиля, где будет отображена основная информация о вас</w:t>
-      </w:r>
-      <w:r>
-        <w:rPr>
-          <w:rFonts w:ascii="Calibri" w:eastAsia="Calibri" w:hAnsi="Calibri" w:cs="Arial"/>
-          <w:sz w:val="28"/>
-          <w:szCs w:val="28"/>
-        </w:rPr>
-        <w:t xml:space="preserve"> (</w:t>
-      </w:r>
-      <w:r>
-        <w:rPr>
-          <w:rFonts w:ascii="Calibri" w:eastAsia="Calibri" w:hAnsi="Calibri" w:cs="Arial"/>
-          <w:sz w:val="28"/>
-          <w:szCs w:val="28"/>
-        </w:rPr>
-        <w:t xml:space="preserve">Имя и почта), а </w:t>
-      </w:r>
-      <w:proofErr w:type="gramStart"/>
-      <w:r>
-        <w:rPr>
-          <w:rFonts w:ascii="Calibri" w:eastAsia="Calibri" w:hAnsi="Calibri" w:cs="Arial"/>
-          <w:sz w:val="28"/>
-          <w:szCs w:val="28"/>
-        </w:rPr>
-        <w:t>так же</w:t>
-      </w:r>
-      <w:proofErr w:type="gramEnd"/>
-      <w:r>
-        <w:rPr>
-          <w:rFonts w:ascii="Calibri" w:eastAsia="Calibri" w:hAnsi="Calibri" w:cs="Arial"/>
-          <w:sz w:val="28"/>
-          <w:szCs w:val="28"/>
-        </w:rPr>
-        <w:t xml:space="preserve"> список всех купленных вами когда-либо билетов.</w:t>
-      </w:r>
+        <w:t>. После ввода данных программа проверит их наличие в базе данных и в случае совпадения введённых данных и данных в базе, пропустит пользователя дальше.</w:t>
+      </w:r>
+    </w:p>
+    <w:p>
+      <w:pPr>
+        <w:rPr>
+          <w:rFonts w:ascii="Calibri" w:eastAsia="Calibri" w:hAnsi="Calibri" w:cs="Arial"/>
+          <w:sz w:val="28"/>
+          <w:szCs w:val="28"/>
+        </w:rPr>
+      </w:pPr>
     </w:p>
     <w:p>
       <w:pPr>
@@ -2167,8 +1890,245 @@
           <w:sz w:val="32"/>
           <w:szCs w:val="32"/>
         </w:rPr>
-        <w:t>Управление фильмами</w:t>
-      </w:r>
+        <w:t>Профиль пользователя</w:t>
+      </w:r>
+    </w:p>
+    <w:p>
+      <w:pPr>
+        <w:rPr>
+          <w:rFonts w:ascii="Calibri" w:eastAsia="Calibri" w:hAnsi="Calibri" w:cs="Arial"/>
+          <w:sz w:val="28"/>
+          <w:szCs w:val="28"/>
+        </w:rPr>
+      </w:pPr>
+      <w:r>
+        <w:rPr>
+          <w:rFonts w:ascii="Calibri" w:eastAsia="Calibri" w:hAnsi="Calibri" w:cs="Arial"/>
+          <w:sz w:val="28"/>
+          <w:szCs w:val="28"/>
+        </w:rPr>
+        <w:t xml:space="preserve">После захода в аккаунт, кнопки </w:t>
+      </w:r>
+      <w:r>
+        <w:rPr>
+          <w:rFonts w:ascii="Calibri" w:eastAsia="Calibri" w:hAnsi="Calibri" w:cs="Arial"/>
+          <w:sz w:val="28"/>
+          <w:szCs w:val="28"/>
+        </w:rPr>
+        <w:t>“</w:t>
+      </w:r>
+      <w:r>
+        <w:rPr>
+          <w:rFonts w:ascii="Calibri" w:eastAsia="Calibri" w:hAnsi="Calibri" w:cs="Arial"/>
+          <w:sz w:val="28"/>
+          <w:szCs w:val="28"/>
+        </w:rPr>
+        <w:t>Войти</w:t>
+      </w:r>
+      <w:r>
+        <w:rPr>
+          <w:rFonts w:ascii="Calibri" w:eastAsia="Calibri" w:hAnsi="Calibri" w:cs="Arial"/>
+          <w:sz w:val="28"/>
+          <w:szCs w:val="28"/>
+        </w:rPr>
+        <w:t xml:space="preserve">” </w:t>
+      </w:r>
+      <w:r>
+        <w:rPr>
+          <w:rFonts w:ascii="Calibri" w:eastAsia="Calibri" w:hAnsi="Calibri" w:cs="Arial"/>
+          <w:sz w:val="28"/>
+          <w:szCs w:val="28"/>
+        </w:rPr>
+        <w:t xml:space="preserve">и </w:t>
+      </w:r>
+      <w:r>
+        <w:rPr>
+          <w:rFonts w:ascii="Calibri" w:eastAsia="Calibri" w:hAnsi="Calibri" w:cs="Arial"/>
+          <w:sz w:val="28"/>
+          <w:szCs w:val="28"/>
+        </w:rPr>
+        <w:t>“</w:t>
+      </w:r>
+      <w:r>
+        <w:rPr>
+          <w:rFonts w:ascii="Calibri" w:eastAsia="Calibri" w:hAnsi="Calibri" w:cs="Arial"/>
+          <w:sz w:val="28"/>
+          <w:szCs w:val="28"/>
+        </w:rPr>
+        <w:t>Регистрация</w:t>
+      </w:r>
+      <w:r>
+        <w:rPr>
+          <w:rFonts w:ascii="Calibri" w:eastAsia="Calibri" w:hAnsi="Calibri" w:cs="Arial"/>
+          <w:sz w:val="28"/>
+          <w:szCs w:val="28"/>
+        </w:rPr>
+        <w:t>”</w:t>
+      </w:r>
+      <w:r>
+        <w:rPr>
+          <w:rFonts w:ascii="Calibri" w:eastAsia="Calibri" w:hAnsi="Calibri" w:cs="Arial"/>
+          <w:sz w:val="28"/>
+          <w:szCs w:val="28"/>
+        </w:rPr>
+        <w:t xml:space="preserve"> в навигационной панели </w:t>
+      </w:r>
+      <w:r>
+        <w:rPr>
+          <w:rFonts w:ascii="Calibri" w:eastAsia="Calibri" w:hAnsi="Calibri" w:cs="Arial"/>
+          <w:sz w:val="28"/>
+          <w:szCs w:val="28"/>
+        </w:rPr>
+        <w:t xml:space="preserve">будут заменены на кнопки </w:t>
+      </w:r>
+      <w:r>
+        <w:rPr>
+          <w:rFonts w:ascii="Calibri" w:eastAsia="Calibri" w:hAnsi="Calibri" w:cs="Arial"/>
+          <w:sz w:val="28"/>
+          <w:szCs w:val="28"/>
+        </w:rPr>
+        <w:t>“</w:t>
+      </w:r>
+      <w:r>
+        <w:rPr>
+          <w:rFonts w:ascii="Calibri" w:eastAsia="Calibri" w:hAnsi="Calibri" w:cs="Arial"/>
+          <w:sz w:val="28"/>
+          <w:szCs w:val="28"/>
+        </w:rPr>
+        <w:t>Мой профиль</w:t>
+      </w:r>
+      <w:r>
+        <w:rPr>
+          <w:rFonts w:ascii="Calibri" w:eastAsia="Calibri" w:hAnsi="Calibri" w:cs="Arial"/>
+          <w:sz w:val="28"/>
+          <w:szCs w:val="28"/>
+        </w:rPr>
+        <w:t xml:space="preserve">” </w:t>
+      </w:r>
+      <w:r>
+        <w:rPr>
+          <w:rFonts w:ascii="Calibri" w:eastAsia="Calibri" w:hAnsi="Calibri" w:cs="Arial"/>
+          <w:sz w:val="28"/>
+          <w:szCs w:val="28"/>
+        </w:rPr>
+        <w:t>и</w:t>
+      </w:r>
+      <w:r>
+        <w:rPr>
+          <w:rFonts w:ascii="Calibri" w:eastAsia="Calibri" w:hAnsi="Calibri" w:cs="Arial"/>
+          <w:sz w:val="28"/>
+          <w:szCs w:val="28"/>
+        </w:rPr>
+        <w:t xml:space="preserve"> “</w:t>
+      </w:r>
+      <w:r>
+        <w:rPr>
+          <w:rFonts w:ascii="Calibri" w:eastAsia="Calibri" w:hAnsi="Calibri" w:cs="Arial"/>
+          <w:sz w:val="28"/>
+          <w:szCs w:val="28"/>
+        </w:rPr>
+        <w:t>Выйти</w:t>
+      </w:r>
+      <w:r>
+        <w:rPr>
+          <w:rFonts w:ascii="Calibri" w:eastAsia="Calibri" w:hAnsi="Calibri" w:cs="Arial"/>
+          <w:sz w:val="28"/>
+          <w:szCs w:val="28"/>
+        </w:rPr>
+        <w:t xml:space="preserve">”. </w:t>
+      </w:r>
+      <w:r>
+        <w:rPr>
+          <w:rFonts w:ascii="Calibri" w:eastAsia="Calibri" w:hAnsi="Calibri" w:cs="Arial"/>
+          <w:sz w:val="28"/>
+          <w:szCs w:val="28"/>
+        </w:rPr>
+        <w:t xml:space="preserve">Нажатие кнопки выйти ведёт к выходу из аккаунта. При нажатии на кнопку </w:t>
+      </w:r>
+      <w:r>
+        <w:rPr>
+          <w:rFonts w:ascii="Calibri" w:eastAsia="Calibri" w:hAnsi="Calibri" w:cs="Arial"/>
+          <w:sz w:val="28"/>
+          <w:szCs w:val="28"/>
+        </w:rPr>
+        <w:t>“</w:t>
+      </w:r>
+      <w:r>
+        <w:rPr>
+          <w:rFonts w:ascii="Calibri" w:eastAsia="Calibri" w:hAnsi="Calibri" w:cs="Arial"/>
+          <w:sz w:val="28"/>
+          <w:szCs w:val="28"/>
+        </w:rPr>
+        <w:t>Мой профиль</w:t>
+      </w:r>
+      <w:r>
+        <w:rPr>
+          <w:rFonts w:ascii="Calibri" w:eastAsia="Calibri" w:hAnsi="Calibri" w:cs="Arial"/>
+          <w:sz w:val="28"/>
+          <w:szCs w:val="28"/>
+        </w:rPr>
+        <w:t>”</w:t>
+      </w:r>
+      <w:r>
+        <w:rPr>
+          <w:rFonts w:ascii="Calibri" w:eastAsia="Calibri" w:hAnsi="Calibri" w:cs="Arial"/>
+          <w:sz w:val="28"/>
+          <w:szCs w:val="28"/>
+        </w:rPr>
+        <w:t xml:space="preserve"> вы перейдёте на страницу профиля, где будет отображена основная информация о вас</w:t>
+      </w:r>
+      <w:r>
+        <w:rPr>
+          <w:rFonts w:ascii="Calibri" w:eastAsia="Calibri" w:hAnsi="Calibri" w:cs="Arial"/>
+          <w:sz w:val="28"/>
+          <w:szCs w:val="28"/>
+        </w:rPr>
+        <w:t xml:space="preserve"> (</w:t>
+      </w:r>
+      <w:r>
+        <w:rPr>
+          <w:rFonts w:ascii="Calibri" w:eastAsia="Calibri" w:hAnsi="Calibri" w:cs="Arial"/>
+          <w:sz w:val="28"/>
+          <w:szCs w:val="28"/>
+        </w:rPr>
+        <w:t xml:space="preserve">Имя и почта), а </w:t>
+      </w:r>
+      <w:proofErr w:type="gramStart"/>
+      <w:r>
+        <w:rPr>
+          <w:rFonts w:ascii="Calibri" w:eastAsia="Calibri" w:hAnsi="Calibri" w:cs="Arial"/>
+          <w:sz w:val="28"/>
+          <w:szCs w:val="28"/>
+        </w:rPr>
+        <w:t>так же</w:t>
+      </w:r>
+      <w:proofErr w:type="gramEnd"/>
+      <w:r>
+        <w:rPr>
+          <w:rFonts w:ascii="Calibri" w:eastAsia="Calibri" w:hAnsi="Calibri" w:cs="Arial"/>
+          <w:sz w:val="28"/>
+          <w:szCs w:val="28"/>
+        </w:rPr>
+        <w:t xml:space="preserve"> список всех купленных вами когда-либо билетов.</w:t>
+      </w:r>
+    </w:p>
+    <w:p>
+      <w:pPr>
+        <w:rPr>
+          <w:rFonts w:ascii="Calibri" w:eastAsia="Calibri" w:hAnsi="Calibri" w:cs="Arial"/>
+          <w:sz w:val="28"/>
+          <w:szCs w:val="28"/>
+        </w:rPr>
+      </w:pPr>
+    </w:p>
+    <w:p>
+      <w:pPr>
+        <w:rPr>
+          <w:rFonts w:ascii="Calibri" w:eastAsia="Calibri" w:hAnsi="Calibri" w:cs="Arial"/>
+          <w:sz w:val="28"/>
+          <w:szCs w:val="28"/>
+        </w:rPr>
+      </w:pPr>
     </w:p>
     <w:p>
       <w:pPr>
@@ -2179,6 +2139,15 @@
           <w:szCs w:val="32"/>
         </w:rPr>
       </w:pPr>
+      <w:r>
+        <w:rPr>
+          <w:b/>
+          <w:bCs/>
+          <w:sz w:val="32"/>
+          <w:szCs w:val="32"/>
+        </w:rPr>
+        <w:t>Управление фильмами</w:t>
+      </w:r>
     </w:p>
     <w:p>
       <w:pPr>
@@ -2559,7 +2528,6 @@
           <w:sz w:val="28"/>
           <w:szCs w:val="28"/>
         </w:rPr>
-        <w:lastRenderedPageBreak/>
         <w:t>Редактирование фильма:</w:t>
       </w:r>
     </w:p>
@@ -2721,8 +2689,6 @@
         </w:rPr>
         <w:t>Данные о фильме будут удалены из базы.</w:t>
       </w:r>
-      <w:bookmarkStart w:id="0" w:name="_GoBack"/>
-      <w:bookmarkEnd w:id="0"/>
     </w:p>
     <w:p>
       <w:pPr>
@@ -2752,7 +2718,7 @@
 </file>
 
 <file path=word/styles.xml><?xml version="1.0" encoding="utf-8"?>
-<w:styles xmlns:mc="http://schemas.openxmlformats.org/markup-compatibility/2006" xmlns:r="http://schemas.openxmlformats.org/officeDocument/2006/relationships" xmlns:w="http://schemas.openxmlformats.org/wordprocessingml/2006/main" xmlns:w14="http://schemas.microsoft.com/office/word/2010/wordml" xmlns:w15="http://schemas.microsoft.com/office/word/2012/wordml" mc:Ignorable="w14 w15">
+<w:styles xmlns:mc="http://schemas.openxmlformats.org/markup-compatibility/2006" xmlns:r="http://schemas.openxmlformats.org/officeDocument/2006/relationships" xmlns:w="http://schemas.openxmlformats.org/wordprocessingml/2006/main" xmlns:w14="http://schemas.microsoft.com/office/word/2010/wordml" xmlns:w15="http://schemas.microsoft.com/office/word/2012/wordml" xmlns:w16se="http://schemas.microsoft.com/office/word/2015/wordml/symex" mc:Ignorable="w14 w15 w16se">
   <w:docDefaults>
     <w:rPrDefault>
       <w:rPr>
@@ -3039,12 +3005,11 @@
   <w:style w:type="paragraph" w:default="1" w:styleId="a">
     <w:name w:val="Normal"/>
     <w:qFormat/>
-    <w:rsid w:val="00A2437F"/>
+    <w:rsid w:val="00DF5969"/>
   </w:style>
   <w:style w:type="character" w:default="1" w:styleId="a0">
     <w:name w:val="Default Paragraph Font"/>
     <w:uiPriority w:val="1"/>
-    <w:semiHidden/>
     <w:unhideWhenUsed/>
   </w:style>
   <w:style w:type="table" w:default="1" w:styleId="a1">
@@ -3076,6 +3041,23 @@
     <w:rPr>
       <w:color w:val="0563C1"/>
       <w:u w:val="single"/>
+    </w:rPr>
+  </w:style>
+  <w:style w:type="paragraph" w:styleId="a4">
+    <w:name w:val="Normal (Web)"/>
+    <w:basedOn w:val="a"/>
+    <w:uiPriority w:val="99"/>
+    <w:semiHidden/>
+    <w:unhideWhenUsed/>
+    <w:rsid w:val="00DF5969"/>
+    <w:pPr>
+      <w:spacing w:before="100" w:beforeAutospacing="1" w:after="100" w:afterAutospacing="1" w:line="240" w:lineRule="auto"/>
+    </w:pPr>
+    <w:rPr>
+      <w:rFonts w:ascii="Times New Roman" w:eastAsia="Times New Roman" w:hAnsi="Times New Roman" w:cs="Times New Roman"/>
+      <w:sz w:val="24"/>
+      <w:szCs w:val="24"/>
+      <w:lang w:eastAsia="ru-RU"/>
     </w:rPr>
   </w:style>
 </w:styles>

--- a/Пояснительная записка.docx
+++ b/Пояснительная записка.docx
@@ -182,16 +182,7 @@
           <w:sz w:val="40"/>
           <w:szCs w:val="40"/>
         </w:rPr>
-        <w:t>Автор</w:t>
-      </w:r>
-      <w:bookmarkStart w:id="0" w:name="_GoBack"/>
-      <w:bookmarkEnd w:id="0"/>
-      <w:r>
-        <w:rPr>
-          <w:sz w:val="40"/>
-          <w:szCs w:val="40"/>
-        </w:rPr>
-        <w:t>: Голубков Никита и Иванов Денис</w:t>
+        <w:t>Автор: Голубков Никита и Иванов Денис</w:t>
       </w:r>
     </w:p>
     <w:p>
@@ -2303,6 +2294,207 @@
           <w:szCs w:val="28"/>
         </w:rPr>
       </w:pPr>
+      <w:r>
+        <w:rPr>
+          <w:rFonts w:cstheme="minorHAnsi"/>
+          <w:bCs/>
+          <w:sz w:val="28"/>
+          <w:szCs w:val="28"/>
+        </w:rPr>
+        <w:t>3</w:t>
+      </w:r>
+      <w:r>
+        <w:rPr>
+          <w:rFonts w:cstheme="minorHAnsi"/>
+          <w:bCs/>
+          <w:sz w:val="28"/>
+          <w:szCs w:val="28"/>
+        </w:rPr>
+        <w:t>.</w:t>
+      </w:r>
+      <w:r>
+        <w:rPr>
+          <w:rFonts w:cstheme="minorHAnsi"/>
+          <w:bCs/>
+          <w:sz w:val="28"/>
+          <w:szCs w:val="28"/>
+        </w:rPr>
+        <w:t xml:space="preserve"> </w:t>
+      </w:r>
+      <w:proofErr w:type="gramStart"/>
+      <w:r>
+        <w:rPr>
+          <w:rFonts w:cstheme="minorHAnsi"/>
+          <w:bCs/>
+          <w:sz w:val="28"/>
+          <w:szCs w:val="28"/>
+        </w:rPr>
+        <w:t xml:space="preserve">Аккаунт </w:t>
+      </w:r>
+      <w:r>
+        <w:rPr>
+          <w:rFonts w:cstheme="minorHAnsi"/>
+          <w:bCs/>
+          <w:sz w:val="28"/>
+          <w:szCs w:val="28"/>
+        </w:rPr>
+        <w:t>администратора</w:t>
+      </w:r>
+      <w:proofErr w:type="gramEnd"/>
+      <w:r>
+        <w:rPr>
+          <w:rFonts w:cstheme="minorHAnsi"/>
+          <w:bCs/>
+          <w:sz w:val="28"/>
+          <w:szCs w:val="28"/>
+        </w:rPr>
+        <w:t xml:space="preserve"> используемый для тестов</w:t>
+      </w:r>
+      <w:r>
+        <w:rPr>
+          <w:rFonts w:cstheme="minorHAnsi"/>
+          <w:bCs/>
+          <w:sz w:val="28"/>
+          <w:szCs w:val="28"/>
+        </w:rPr>
+        <w:t xml:space="preserve">: </w:t>
+      </w:r>
+    </w:p>
+    <w:p>
+      <w:pPr>
+        <w:ind w:firstLine="708"/>
+        <w:rPr>
+          <w:rFonts w:cstheme="minorHAnsi"/>
+          <w:bCs/>
+          <w:sz w:val="28"/>
+          <w:szCs w:val="28"/>
+          <w:lang w:val="en-US"/>
+        </w:rPr>
+      </w:pPr>
+      <w:r>
+        <w:rPr>
+          <w:rFonts w:cstheme="minorHAnsi"/>
+          <w:bCs/>
+          <w:sz w:val="28"/>
+          <w:szCs w:val="28"/>
+          <w:lang w:val="en-US"/>
+        </w:rPr>
+        <w:t>Email</w:t>
+      </w:r>
+      <w:r>
+        <w:rPr>
+          <w:rFonts w:cstheme="minorHAnsi"/>
+          <w:bCs/>
+          <w:sz w:val="28"/>
+          <w:szCs w:val="28"/>
+          <w:lang w:val="en-US"/>
+        </w:rPr>
+        <w:t xml:space="preserve"> </w:t>
+      </w:r>
+      <w:r>
+        <w:rPr>
+          <w:rFonts w:cstheme="minorHAnsi"/>
+          <w:bCs/>
+          <w:sz w:val="28"/>
+          <w:szCs w:val="28"/>
+          <w:lang w:val="en-US"/>
+        </w:rPr>
+        <w:t>-</w:t>
+      </w:r>
+      <w:r>
+        <w:rPr>
+          <w:rFonts w:cstheme="minorHAnsi"/>
+          <w:bCs/>
+          <w:sz w:val="28"/>
+          <w:szCs w:val="28"/>
+          <w:lang w:val="en-US"/>
+        </w:rPr>
+        <w:t xml:space="preserve"> </w:t>
+      </w:r>
+      <w:r>
+        <w:rPr>
+          <w:rFonts w:cstheme="minorHAnsi"/>
+          <w:bCs/>
+          <w:sz w:val="28"/>
+          <w:szCs w:val="28"/>
+          <w:lang w:val="en-US"/>
+        </w:rPr>
+        <w:t>a</w:t>
+      </w:r>
+      <w:r>
+        <w:rPr>
+          <w:rFonts w:cstheme="minorHAnsi"/>
+          <w:bCs/>
+          <w:sz w:val="28"/>
+          <w:szCs w:val="28"/>
+          <w:lang w:val="en-US"/>
+        </w:rPr>
+        <w:t>@</w:t>
+      </w:r>
+      <w:r>
+        <w:rPr>
+          <w:rFonts w:cstheme="minorHAnsi"/>
+          <w:bCs/>
+          <w:sz w:val="28"/>
+          <w:szCs w:val="28"/>
+          <w:lang w:val="en-US"/>
+        </w:rPr>
+        <w:t>a</w:t>
+      </w:r>
+      <w:bookmarkStart w:id="0" w:name="_GoBack"/>
+      <w:bookmarkEnd w:id="0"/>
+    </w:p>
+    <w:p>
+      <w:pPr>
+        <w:ind w:firstLine="708"/>
+        <w:rPr>
+          <w:rFonts w:cstheme="minorHAnsi"/>
+          <w:bCs/>
+          <w:sz w:val="28"/>
+          <w:szCs w:val="28"/>
+          <w:lang w:val="en-US"/>
+        </w:rPr>
+      </w:pPr>
+      <w:r>
+        <w:rPr>
+          <w:rFonts w:cstheme="minorHAnsi"/>
+          <w:bCs/>
+          <w:sz w:val="28"/>
+          <w:szCs w:val="28"/>
+        </w:rPr>
+        <w:t>Пароль</w:t>
+      </w:r>
+      <w:r>
+        <w:rPr>
+          <w:rFonts w:cstheme="minorHAnsi"/>
+          <w:bCs/>
+          <w:sz w:val="28"/>
+          <w:szCs w:val="28"/>
+          <w:lang w:val="en-US"/>
+        </w:rPr>
+        <w:t xml:space="preserve"> - </w:t>
+      </w:r>
+      <w:r>
+        <w:rPr>
+          <w:rFonts w:cstheme="minorHAnsi"/>
+          <w:bCs/>
+          <w:sz w:val="28"/>
+          <w:szCs w:val="28"/>
+          <w:lang w:val="en-US"/>
+        </w:rPr>
+        <w:t>a</w:t>
+      </w:r>
+    </w:p>
+    <w:p>
+      <w:pPr>
+        <w:rPr>
+          <w:rFonts w:cstheme="minorHAnsi"/>
+          <w:bCs/>
+          <w:sz w:val="28"/>
+          <w:szCs w:val="28"/>
+          <w:lang w:val="en-US"/>
+        </w:rPr>
+      </w:pPr>
     </w:p>
     <w:p>
       <w:pPr>
@@ -2376,6 +2568,7 @@
           <w:sz w:val="28"/>
           <w:szCs w:val="28"/>
         </w:rPr>
+        <w:lastRenderedPageBreak/>
         <w:t xml:space="preserve">- Добавление новых фильмов  </w:t>
       </w:r>
     </w:p>
@@ -3010,6 +3203,7 @@
   <w:style w:type="character" w:default="1" w:styleId="a0">
     <w:name w:val="Default Paragraph Font"/>
     <w:uiPriority w:val="1"/>
+    <w:semiHidden/>
     <w:unhideWhenUsed/>
   </w:style>
   <w:style w:type="table" w:default="1" w:styleId="a1">
